--- a/doc/Manual.docx
+++ b/doc/Manual.docx
@@ -420,7 +420,7 @@
               </w:rPr>
               <w:t>Cross Highlight</w:t>
               <w:tab/>
-              <w:t>9</w:t>
+              <w:t>8</w:t>
             </w:r>
           </w:hyperlink>
         </w:p>
@@ -446,7 +446,7 @@
               </w:rPr>
               <w:t>Cell Marking</w:t>
               <w:tab/>
-              <w:t>9</w:t>
+              <w:t>8</w:t>
             </w:r>
           </w:hyperlink>
         </w:p>
@@ -471,7 +471,7 @@
               </w:rPr>
               <w:t>4. Matrix Analysis</w:t>
               <w:tab/>
-              <w:t>9</w:t>
+              <w:t>8</w:t>
             </w:r>
           </w:hyperlink>
         </w:p>
@@ -497,7 +497,7 @@
               </w:rPr>
               <w:t>Validate Symmetry</w:t>
               <w:tab/>
-              <w:t>9</w:t>
+              <w:t>8</w:t>
             </w:r>
           </w:hyperlink>
         </w:p>
@@ -575,7 +575,7 @@
               </w:rPr>
               <w:t>Cluster Algorithm</w:t>
               <w:tab/>
-              <w:t>10</w:t>
+              <w:t>9</w:t>
             </w:r>
           </w:hyperlink>
         </w:p>
@@ -677,7 +677,85 @@
               </w:rPr>
               <w:t>6. Miscellaneous</w:t>
               <w:tab/>
-              <w:t>12</w:t>
+              <w:t>11</w:t>
+            </w:r>
+          </w:hyperlink>
+        </w:p>
+        <w:p>
+          <w:pPr>
+            <w:pStyle w:val="Contents3"/>
+            <w:tabs>
+              <w:tab w:val="clear" w:pos="9406"/>
+              <w:tab w:val="right" w:pos="9972" w:leader="dot"/>
+            </w:tabs>
+            <w:rPr/>
+          </w:pPr>
+          <w:hyperlink w:anchor="__RefHeading___Toc1142_4208160572">
+            <w:r>
+              <w:rPr>
+                <w:rStyle w:val="IndexLink"/>
+              </w:rPr>
+              <w:t xml:space="preserve">​ </w:t>
+            </w:r>
+            <w:r>
+              <w:rPr>
+                <w:rStyle w:val="IndexLink"/>
+              </w:rPr>
+              <w:t>Transpose</w:t>
+              <w:tab/>
+              <w:t>11</w:t>
+            </w:r>
+          </w:hyperlink>
+        </w:p>
+        <w:p>
+          <w:pPr>
+            <w:pStyle w:val="Contents3"/>
+            <w:tabs>
+              <w:tab w:val="clear" w:pos="9406"/>
+              <w:tab w:val="right" w:pos="9972" w:leader="dot"/>
+            </w:tabs>
+            <w:rPr/>
+          </w:pPr>
+          <w:hyperlink w:anchor="__RefHeading___Toc1144_4208160572">
+            <w:r>
+              <w:rPr>
+                <w:rStyle w:val="IndexLink"/>
+              </w:rPr>
+              <w:t xml:space="preserve">​ </w:t>
+            </w:r>
+            <w:r>
+              <w:rPr>
+                <w:rStyle w:val="IndexLink"/>
+              </w:rPr>
+              <w:t>Undo/Redo</w:t>
+              <w:tab/>
+              <w:t>11</w:t>
+            </w:r>
+          </w:hyperlink>
+        </w:p>
+        <w:p>
+          <w:pPr>
+            <w:pStyle w:val="Contents3"/>
+            <w:tabs>
+              <w:tab w:val="clear" w:pos="9406"/>
+              <w:tab w:val="right" w:pos="9972" w:leader="dot"/>
+            </w:tabs>
+            <w:rPr/>
+          </w:pPr>
+          <w:hyperlink w:anchor="__RefHeading___Toc1146_4208160572">
+            <w:r>
+              <w:rPr>
+                <w:rStyle w:val="IndexLink"/>
+              </w:rPr>
+              <w:t xml:space="preserve">​ </w:t>
+            </w:r>
+            <w:r>
+              <w:rPr>
+                <w:rStyle w:val="IndexLink"/>
+              </w:rPr>
+              <w:t>Save on Exception</w:t>
+              <w:tab/>
+              <w:t>11</w:t>
             </w:r>
           </w:hyperlink>
         </w:p>
@@ -761,7 +839,7 @@
         <w:pStyle w:val="Heading1"/>
         <w:numPr>
           <w:ilvl w:val="0"/>
-          <w:numId w:val="3"/>
+          <w:numId w:val="4"/>
         </w:numPr>
         <w:bidi w:val="0"/>
         <w:jc w:val="start"/>
@@ -799,7 +877,7 @@
         <w:pStyle w:val="Heading1"/>
         <w:numPr>
           <w:ilvl w:val="0"/>
-          <w:numId w:val="3"/>
+          <w:numId w:val="4"/>
         </w:numPr>
         <w:bidi w:val="0"/>
         <w:jc w:val="start"/>
@@ -827,8 +905,8 @@
       <w:tblGrid>
         <w:gridCol w:w="4500"/>
         <w:gridCol w:w="1799"/>
-        <w:gridCol w:w="1987"/>
-        <w:gridCol w:w="1705"/>
+        <w:gridCol w:w="1988"/>
+        <w:gridCol w:w="1704"/>
       </w:tblGrid>
       <w:tr>
         <w:trPr/>
@@ -894,7 +972,7 @@
         </w:tc>
         <w:tc>
           <w:tcPr>
-            <w:tcW w:w="1987" w:type="dxa"/>
+            <w:tcW w:w="1988" w:type="dxa"/>
             <w:tcBorders>
               <w:top w:val="single" w:sz="2" w:space="0" w:color="000000"/>
               <w:start w:val="single" w:sz="2" w:space="0" w:color="000000"/>
@@ -924,7 +1002,7 @@
         </w:tc>
         <w:tc>
           <w:tcPr>
-            <w:tcW w:w="1705" w:type="dxa"/>
+            <w:tcW w:w="1704" w:type="dxa"/>
             <w:tcBorders>
               <w:top w:val="single" w:sz="2" w:space="0" w:color="000000"/>
               <w:start w:val="single" w:sz="2" w:space="0" w:color="000000"/>
@@ -1002,7 +1080,7 @@
         </w:tc>
         <w:tc>
           <w:tcPr>
-            <w:tcW w:w="1987" w:type="dxa"/>
+            <w:tcW w:w="1988" w:type="dxa"/>
             <w:tcBorders>
               <w:start w:val="single" w:sz="2" w:space="0" w:color="000000"/>
               <w:bottom w:val="single" w:sz="2" w:space="0" w:color="000000"/>
@@ -1025,7 +1103,7 @@
         </w:tc>
         <w:tc>
           <w:tcPr>
-            <w:tcW w:w="1705" w:type="dxa"/>
+            <w:tcW w:w="1704" w:type="dxa"/>
             <w:tcBorders>
               <w:start w:val="single" w:sz="2" w:space="0" w:color="000000"/>
               <w:bottom w:val="single" w:sz="2" w:space="0" w:color="000000"/>
@@ -1098,7 +1176,7 @@
         </w:tc>
         <w:tc>
           <w:tcPr>
-            <w:tcW w:w="1987" w:type="dxa"/>
+            <w:tcW w:w="1988" w:type="dxa"/>
             <w:tcBorders>
               <w:start w:val="single" w:sz="2" w:space="0" w:color="000000"/>
               <w:bottom w:val="single" w:sz="2" w:space="0" w:color="000000"/>
@@ -1120,7 +1198,7 @@
         </w:tc>
         <w:tc>
           <w:tcPr>
-            <w:tcW w:w="1705" w:type="dxa"/>
+            <w:tcW w:w="1704" w:type="dxa"/>
             <w:tcBorders>
               <w:start w:val="single" w:sz="2" w:space="0" w:color="000000"/>
               <w:bottom w:val="single" w:sz="2" w:space="0" w:color="000000"/>
@@ -1192,7 +1270,7 @@
         </w:tc>
         <w:tc>
           <w:tcPr>
-            <w:tcW w:w="1987" w:type="dxa"/>
+            <w:tcW w:w="1988" w:type="dxa"/>
             <w:tcBorders>
               <w:start w:val="single" w:sz="2" w:space="0" w:color="000000"/>
               <w:bottom w:val="single" w:sz="2" w:space="0" w:color="000000"/>
@@ -1214,7 +1292,7 @@
         </w:tc>
         <w:tc>
           <w:tcPr>
-            <w:tcW w:w="1705" w:type="dxa"/>
+            <w:tcW w:w="1704" w:type="dxa"/>
             <w:tcBorders>
               <w:start w:val="single" w:sz="2" w:space="0" w:color="000000"/>
               <w:bottom w:val="single" w:sz="2" w:space="0" w:color="000000"/>
@@ -1285,7 +1363,7 @@
         </w:tc>
         <w:tc>
           <w:tcPr>
-            <w:tcW w:w="1987" w:type="dxa"/>
+            <w:tcW w:w="1988" w:type="dxa"/>
             <w:tcBorders>
               <w:start w:val="single" w:sz="2" w:space="0" w:color="000000"/>
               <w:bottom w:val="single" w:sz="2" w:space="0" w:color="000000"/>
@@ -1307,7 +1385,7 @@
         </w:tc>
         <w:tc>
           <w:tcPr>
-            <w:tcW w:w="1705" w:type="dxa"/>
+            <w:tcW w:w="1704" w:type="dxa"/>
             <w:tcBorders>
               <w:start w:val="single" w:sz="2" w:space="0" w:color="000000"/>
               <w:bottom w:val="single" w:sz="2" w:space="0" w:color="000000"/>
@@ -1380,7 +1458,7 @@
         </w:tc>
         <w:tc>
           <w:tcPr>
-            <w:tcW w:w="1987" w:type="dxa"/>
+            <w:tcW w:w="1988" w:type="dxa"/>
             <w:tcBorders>
               <w:start w:val="single" w:sz="2" w:space="0" w:color="000000"/>
               <w:bottom w:val="single" w:sz="2" w:space="0" w:color="000000"/>
@@ -1402,7 +1480,7 @@
         </w:tc>
         <w:tc>
           <w:tcPr>
-            <w:tcW w:w="1705" w:type="dxa"/>
+            <w:tcW w:w="1704" w:type="dxa"/>
             <w:tcBorders>
               <w:start w:val="single" w:sz="2" w:space="0" w:color="000000"/>
               <w:bottom w:val="single" w:sz="2" w:space="0" w:color="000000"/>
@@ -1474,7 +1552,7 @@
         </w:tc>
         <w:tc>
           <w:tcPr>
-            <w:tcW w:w="1987" w:type="dxa"/>
+            <w:tcW w:w="1988" w:type="dxa"/>
             <w:tcBorders>
               <w:start w:val="single" w:sz="2" w:space="0" w:color="000000"/>
               <w:bottom w:val="single" w:sz="2" w:space="0" w:color="000000"/>
@@ -1496,7 +1574,7 @@
         </w:tc>
         <w:tc>
           <w:tcPr>
-            <w:tcW w:w="1705" w:type="dxa"/>
+            <w:tcW w:w="1704" w:type="dxa"/>
             <w:tcBorders>
               <w:start w:val="single" w:sz="2" w:space="0" w:color="000000"/>
               <w:bottom w:val="single" w:sz="2" w:space="0" w:color="000000"/>
@@ -1554,7 +1632,7 @@
         <w:pStyle w:val="Heading1"/>
         <w:numPr>
           <w:ilvl w:val="0"/>
-          <w:numId w:val="3"/>
+          <w:numId w:val="4"/>
         </w:numPr>
         <w:bidi w:val="0"/>
         <w:jc w:val="start"/>
@@ -1591,7 +1669,7 @@
         <w:pStyle w:val="Heading2"/>
         <w:numPr>
           <w:ilvl w:val="1"/>
-          <w:numId w:val="3"/>
+          <w:numId w:val="4"/>
         </w:numPr>
         <w:bidi w:val="0"/>
         <w:jc w:val="start"/>
@@ -1820,7 +1898,7 @@
         <w:pStyle w:val="Normal"/>
         <w:numPr>
           <w:ilvl w:val="0"/>
-          <w:numId w:val="4"/>
+          <w:numId w:val="5"/>
         </w:numPr>
         <w:bidi w:val="0"/>
         <w:jc w:val="both"/>
@@ -1836,7 +1914,7 @@
         <w:pStyle w:val="Normal"/>
         <w:numPr>
           <w:ilvl w:val="0"/>
-          <w:numId w:val="4"/>
+          <w:numId w:val="5"/>
         </w:numPr>
         <w:bidi w:val="0"/>
         <w:jc w:val="both"/>
@@ -1852,7 +1930,7 @@
         <w:pStyle w:val="Normal"/>
         <w:numPr>
           <w:ilvl w:val="0"/>
-          <w:numId w:val="4"/>
+          <w:numId w:val="5"/>
         </w:numPr>
         <w:bidi w:val="0"/>
         <w:jc w:val="both"/>
@@ -1868,7 +1946,7 @@
         <w:pStyle w:val="Normal"/>
         <w:numPr>
           <w:ilvl w:val="0"/>
-          <w:numId w:val="4"/>
+          <w:numId w:val="5"/>
         </w:numPr>
         <w:bidi w:val="0"/>
         <w:jc w:val="both"/>
@@ -1884,7 +1962,7 @@
         <w:pStyle w:val="Normal"/>
         <w:numPr>
           <w:ilvl w:val="0"/>
-          <w:numId w:val="4"/>
+          <w:numId w:val="5"/>
         </w:numPr>
         <w:bidi w:val="0"/>
         <w:jc w:val="both"/>
@@ -2015,7 +2093,7 @@
         <w:pStyle w:val="Heading2"/>
         <w:numPr>
           <w:ilvl w:val="1"/>
-          <w:numId w:val="3"/>
+          <w:numId w:val="4"/>
         </w:numPr>
         <w:bidi w:val="0"/>
         <w:jc w:val="start"/>
@@ -2033,7 +2111,7 @@
         <w:pStyle w:val="Heading3"/>
         <w:numPr>
           <w:ilvl w:val="2"/>
-          <w:numId w:val="3"/>
+          <w:numId w:val="4"/>
         </w:numPr>
         <w:bidi w:val="0"/>
         <w:jc w:val="start"/>
@@ -2329,7 +2407,7 @@
         <w:pStyle w:val="TextBody"/>
         <w:numPr>
           <w:ilvl w:val="2"/>
-          <w:numId w:val="3"/>
+          <w:numId w:val="4"/>
         </w:numPr>
         <w:rPr/>
       </w:pPr>
@@ -2343,7 +2421,7 @@
         <w:pStyle w:val="Heading3"/>
         <w:numPr>
           <w:ilvl w:val="2"/>
-          <w:numId w:val="3"/>
+          <w:numId w:val="4"/>
         </w:numPr>
         <w:bidi w:val="0"/>
         <w:jc w:val="start"/>
@@ -2491,7 +2569,7 @@
         <w:pStyle w:val="Heading3"/>
         <w:numPr>
           <w:ilvl w:val="2"/>
-          <w:numId w:val="2"/>
+          <w:numId w:val="3"/>
         </w:numPr>
         <w:rPr/>
       </w:pPr>
@@ -2617,7 +2695,7 @@
         <w:pStyle w:val="Heading3"/>
         <w:numPr>
           <w:ilvl w:val="2"/>
-          <w:numId w:val="2"/>
+          <w:numId w:val="3"/>
         </w:numPr>
         <w:rPr/>
       </w:pPr>
@@ -2689,7 +2767,7 @@
         <w:pStyle w:val="Heading3"/>
         <w:numPr>
           <w:ilvl w:val="2"/>
-          <w:numId w:val="2"/>
+          <w:numId w:val="3"/>
         </w:numPr>
         <w:rPr/>
       </w:pPr>
@@ -2857,7 +2935,7 @@
         <w:pStyle w:val="Heading2"/>
         <w:numPr>
           <w:ilvl w:val="1"/>
-          <w:numId w:val="2"/>
+          <w:numId w:val="3"/>
         </w:numPr>
         <w:jc w:val="both"/>
         <w:rPr/>
@@ -2887,7 +2965,7 @@
         <w:pStyle w:val="Heading3"/>
         <w:numPr>
           <w:ilvl w:val="2"/>
-          <w:numId w:val="2"/>
+          <w:numId w:val="3"/>
         </w:numPr>
         <w:jc w:val="both"/>
         <w:rPr/>
@@ -3023,7 +3101,7 @@
         <w:pStyle w:val="Heading3"/>
         <w:numPr>
           <w:ilvl w:val="2"/>
-          <w:numId w:val="2"/>
+          <w:numId w:val="3"/>
         </w:numPr>
         <w:jc w:val="both"/>
         <w:rPr/>
@@ -3065,7 +3143,7 @@
         <w:pStyle w:val="Heading3"/>
         <w:numPr>
           <w:ilvl w:val="2"/>
-          <w:numId w:val="2"/>
+          <w:numId w:val="3"/>
         </w:numPr>
         <w:jc w:val="both"/>
         <w:rPr/>
@@ -3108,7 +3186,7 @@
         <w:pStyle w:val="Heading3"/>
         <w:numPr>
           <w:ilvl w:val="2"/>
-          <w:numId w:val="2"/>
+          <w:numId w:val="3"/>
         </w:numPr>
         <w:jc w:val="both"/>
         <w:rPr/>
@@ -3140,7 +3218,7 @@
         <w:pStyle w:val="Heading2"/>
         <w:numPr>
           <w:ilvl w:val="1"/>
-          <w:numId w:val="2"/>
+          <w:numId w:val="3"/>
         </w:numPr>
         <w:rPr/>
       </w:pPr>
@@ -3156,7 +3234,7 @@
         <w:pStyle w:val="Heading3"/>
         <w:numPr>
           <w:ilvl w:val="2"/>
-          <w:numId w:val="2"/>
+          <w:numId w:val="3"/>
         </w:numPr>
         <w:rPr/>
       </w:pPr>
@@ -3183,7 +3261,7 @@
         <w:pStyle w:val="Heading3"/>
         <w:numPr>
           <w:ilvl w:val="2"/>
-          <w:numId w:val="2"/>
+          <w:numId w:val="3"/>
         </w:numPr>
         <w:jc w:val="both"/>
         <w:rPr/>
@@ -3273,7 +3351,7 @@
         <w:pStyle w:val="Heading3"/>
         <w:numPr>
           <w:ilvl w:val="2"/>
-          <w:numId w:val="2"/>
+          <w:numId w:val="3"/>
         </w:numPr>
         <w:rPr/>
       </w:pPr>
@@ -3514,7 +3592,7 @@
         <w:pStyle w:val="Heading3"/>
         <w:numPr>
           <w:ilvl w:val="2"/>
-          <w:numId w:val="2"/>
+          <w:numId w:val="3"/>
         </w:numPr>
         <w:spacing w:before="140" w:after="120"/>
         <w:jc w:val="both"/>
@@ -3540,19 +3618,7 @@
         <w:rPr>
           <w:lang w:val="en-US" w:eastAsia="zh-CN" w:bidi="hi-IN"/>
         </w:rPr>
-        <w:t xml:space="preserve">The cluster algorithms are supported only for the Symmetric DSMs. </w:t>
-      </w:r>
-      <w:r>
-        <w:rPr>
-          <w:lang w:val="en-US" w:eastAsia="zh-CN" w:bidi="hi-IN"/>
-        </w:rPr>
-        <w:t xml:space="preserve">These are mainly for research purposes or to give a starting point for clustering the matrix. </w:t>
-      </w:r>
-      <w:r>
-        <w:rPr>
-          <w:lang w:val="en-US" w:eastAsia="zh-CN" w:bidi="hi-IN"/>
-        </w:rPr>
-        <w:t xml:space="preserve">There are currently 2 algorithm options: the simulated annealing algorithm by Thebeau and an </w:t>
+        <w:t xml:space="preserve">The cluster algorithms are supported only for the Symmetric DSMs. These are mainly for research purposes or to give a starting point for clustering the matrix. There are currently 2 algorithm options: the simulated annealing algorithm by Thebeau and an </w:t>
       </w:r>
       <w:r>
         <w:rPr>
@@ -3563,29 +3629,7 @@
           <w:szCs w:val="24"/>
           <w:lang w:val="en-US" w:eastAsia="zh-CN" w:bidi="hi-IN"/>
         </w:rPr>
-        <w:t xml:space="preserve">Adaptive Resonance Theory 1 (ART1) algorithm. The Thebeau algorithm has not been rigorously validated according to the paper, but visual inspection of the clustered output for the DSM used in the paper suggests that the provided implementation is at least similar. </w:t>
-      </w:r>
-      <w:r>
-        <w:rPr>
-          <w:rFonts w:eastAsia="Noto Serif CJK SC" w:cs="Lohit Devanagari"/>
-          <w:color w:val="auto"/>
-          <w:kern w:val="2"/>
-          <w:sz w:val="24"/>
-          <w:szCs w:val="24"/>
-          <w:lang w:val="en-US" w:eastAsia="zh-CN" w:bidi="hi-IN"/>
-        </w:rPr>
-        <w:t xml:space="preserve">One slight difference is that this implementation allows exclusions, meaning that these elements will not be considered when running the clustering algorithm and will exist in the matrix output as they appeared in the input. </w:t>
-      </w:r>
-      <w:r>
-        <w:rPr>
-          <w:rFonts w:eastAsia="Noto Serif CJK SC" w:cs="Lohit Devanagari"/>
-          <w:color w:val="auto"/>
-          <w:kern w:val="2"/>
-          <w:sz w:val="24"/>
-          <w:szCs w:val="24"/>
-          <w:lang w:val="en-US" w:eastAsia="zh-CN" w:bidi="hi-IN"/>
-        </w:rPr>
-        <w:t>The ART1 algorithm was an experiment in an alternative clustering method. It groups elements that are similar in the sense that they have similar connections. However, this provides poor performance in terms of the traditional definition of clustering.</w:t>
+        <w:t>Adaptive Resonance Theory 1 (ART1) algorithm. The Thebeau algorithm has not been rigorously validated according to the paper, but visual inspection of the clustered output for the DSM used in the paper suggests that the provided implementation is at least similar. One slight difference is that this implementation allows exclusions, meaning that these elements will not be considered when running the clustering algorithm and will exist in the matrix output as they appeared in the input. The ART1 algorithm was an experiment in an alternative clustering method. It groups elements that are similar in the sense that they have similar connections. However, this provides poor performance in terms of the traditional definition of clustering.</w:t>
       </w:r>
     </w:p>
     <w:p>
@@ -3603,7 +3647,14 @@
         </w:rPr>
       </w:pPr>
       <w:r>
-        <w:rPr/>
+        <w:rPr>
+          <w:rFonts w:eastAsia="Noto Serif CJK SC" w:cs="Lohit Devanagari"/>
+          <w:color w:val="auto"/>
+          <w:kern w:val="2"/>
+          <w:sz w:val="24"/>
+          <w:szCs w:val="24"/>
+          <w:lang w:val="en-US" w:eastAsia="zh-CN" w:bidi="hi-IN"/>
+        </w:rPr>
       </w:r>
     </w:p>
     <w:p>
@@ -3628,6 +3679,10 @@
     <w:p>
       <w:pPr>
         <w:pStyle w:val="Heading2"/>
+        <w:numPr>
+          <w:ilvl w:val="1"/>
+          <w:numId w:val="2"/>
+        </w:numPr>
         <w:jc w:val="both"/>
         <w:rPr/>
       </w:pPr>
@@ -3641,6 +3696,10 @@
     <w:p>
       <w:pPr>
         <w:pStyle w:val="Heading3"/>
+        <w:numPr>
+          <w:ilvl w:val="2"/>
+          <w:numId w:val="2"/>
+        </w:numPr>
         <w:jc w:val="both"/>
         <w:rPr/>
       </w:pPr>
@@ -3753,11 +3812,7 @@
       </w:r>
       <w:r>
         <w:rPr/>
-        <w:t xml:space="preserve">: </w:t>
-      </w:r>
-      <w:r>
-        <w:rPr/>
-        <w:t xml:space="preserve">As the name implies, this exports an adjacency matrix in CSV format where the </w:t>
+        <w:t xml:space="preserve">: As the name implies, this exports an adjacency matrix in CSV format where the </w:t>
         <w:tab/>
         <w:t xml:space="preserve">value is 0 for connections that don’t exist and the connection weight for connections that do </w:t>
         <w:tab/>
@@ -3817,7 +3872,7 @@
       </w:tblPr>
       <w:tblGrid>
         <w:gridCol w:w="1146"/>
-        <w:gridCol w:w="283"/>
+        <w:gridCol w:w="284"/>
         <w:gridCol w:w="236"/>
         <w:gridCol w:w="282"/>
         <w:gridCol w:w="282"/>
@@ -3855,7 +3910,7 @@
         </w:tc>
         <w:tc>
           <w:tcPr>
-            <w:tcW w:w="283" w:type="dxa"/>
+            <w:tcW w:w="284" w:type="dxa"/>
             <w:tcBorders>
               <w:top w:val="single" w:sz="2" w:space="0" w:color="000000"/>
               <w:start w:val="single" w:sz="2" w:space="0" w:color="000000"/>
@@ -4029,7 +4084,7 @@
         </w:tc>
         <w:tc>
           <w:tcPr>
-            <w:tcW w:w="283" w:type="dxa"/>
+            <w:tcW w:w="284" w:type="dxa"/>
             <w:tcBorders>
               <w:start w:val="single" w:sz="2" w:space="0" w:color="000000"/>
               <w:bottom w:val="single" w:sz="2" w:space="0" w:color="000000"/>
@@ -4203,7 +4258,7 @@
         </w:tc>
         <w:tc>
           <w:tcPr>
-            <w:tcW w:w="283" w:type="dxa"/>
+            <w:tcW w:w="284" w:type="dxa"/>
             <w:tcBorders>
               <w:start w:val="single" w:sz="2" w:space="0" w:color="000000"/>
               <w:bottom w:val="single" w:sz="2" w:space="0" w:color="000000"/>
@@ -4377,7 +4432,7 @@
         </w:tc>
         <w:tc>
           <w:tcPr>
-            <w:tcW w:w="283" w:type="dxa"/>
+            <w:tcW w:w="284" w:type="dxa"/>
             <w:tcBorders>
               <w:start w:val="single" w:sz="2" w:space="0" w:color="000000"/>
               <w:bottom w:val="single" w:sz="2" w:space="0" w:color="000000"/>
@@ -4551,7 +4606,7 @@
         </w:tc>
         <w:tc>
           <w:tcPr>
-            <w:tcW w:w="283" w:type="dxa"/>
+            <w:tcW w:w="284" w:type="dxa"/>
             <w:tcBorders>
               <w:start w:val="single" w:sz="2" w:space="0" w:color="000000"/>
               <w:bottom w:val="single" w:sz="2" w:space="0" w:color="000000"/>
@@ -4725,7 +4780,7 @@
         </w:tc>
         <w:tc>
           <w:tcPr>
-            <w:tcW w:w="283" w:type="dxa"/>
+            <w:tcW w:w="284" w:type="dxa"/>
             <w:tcBorders>
               <w:start w:val="single" w:sz="2" w:space="0" w:color="000000"/>
               <w:bottom w:val="single" w:sz="2" w:space="0" w:color="000000"/>
@@ -4899,7 +4954,7 @@
         </w:tc>
         <w:tc>
           <w:tcPr>
-            <w:tcW w:w="283" w:type="dxa"/>
+            <w:tcW w:w="284" w:type="dxa"/>
             <w:tcBorders>
               <w:start w:val="single" w:sz="2" w:space="0" w:color="000000"/>
               <w:bottom w:val="single" w:sz="2" w:space="0" w:color="000000"/>
@@ -5073,7 +5128,7 @@
         </w:tc>
         <w:tc>
           <w:tcPr>
-            <w:tcW w:w="283" w:type="dxa"/>
+            <w:tcW w:w="284" w:type="dxa"/>
             <w:tcBorders>
               <w:start w:val="single" w:sz="2" w:space="0" w:color="000000"/>
               <w:bottom w:val="single" w:sz="2" w:space="0" w:color="000000"/>
@@ -6402,14 +6457,14 @@
         </w:tblCellMar>
       </w:tblPr>
       <w:tblGrid>
-        <w:gridCol w:w="1521"/>
-        <w:gridCol w:w="912"/>
+        <w:gridCol w:w="1520"/>
+        <w:gridCol w:w="913"/>
         <w:gridCol w:w="279"/>
         <w:gridCol w:w="289"/>
         <w:gridCol w:w="279"/>
         <w:gridCol w:w="278"/>
         <w:gridCol w:w="289"/>
-        <w:gridCol w:w="236"/>
+        <w:gridCol w:w="235"/>
         <w:gridCol w:w="280"/>
       </w:tblGrid>
       <w:tr>
@@ -6418,7 +6473,7 @@
         </w:trPr>
         <w:tc>
           <w:tcPr>
-            <w:tcW w:w="1521" w:type="dxa"/>
+            <w:tcW w:w="1520" w:type="dxa"/>
             <w:tcBorders>
               <w:top w:val="single" w:sz="2" w:space="0" w:color="000000"/>
               <w:start w:val="single" w:sz="2" w:space="0" w:color="000000"/>
@@ -6443,7 +6498,7 @@
         </w:tc>
         <w:tc>
           <w:tcPr>
-            <w:tcW w:w="912" w:type="dxa"/>
+            <w:tcW w:w="913" w:type="dxa"/>
             <w:tcBorders>
               <w:top w:val="single" w:sz="2" w:space="0" w:color="000000"/>
               <w:start w:val="single" w:sz="2" w:space="0" w:color="000000"/>
@@ -6587,7 +6642,7 @@
         </w:tc>
         <w:tc>
           <w:tcPr>
-            <w:tcW w:w="236" w:type="dxa"/>
+            <w:tcW w:w="235" w:type="dxa"/>
             <w:tcBorders>
               <w:top w:val="single" w:sz="2" w:space="0" w:color="000000"/>
               <w:start w:val="single" w:sz="2" w:space="0" w:color="000000"/>
@@ -6641,7 +6696,7 @@
         </w:trPr>
         <w:tc>
           <w:tcPr>
-            <w:tcW w:w="1521" w:type="dxa"/>
+            <w:tcW w:w="1520" w:type="dxa"/>
             <w:tcBorders>
               <w:start w:val="single" w:sz="2" w:space="0" w:color="000000"/>
               <w:bottom w:val="single" w:sz="2" w:space="0" w:color="000000"/>
@@ -6665,7 +6720,7 @@
         </w:tc>
         <w:tc>
           <w:tcPr>
-            <w:tcW w:w="912" w:type="dxa"/>
+            <w:tcW w:w="913" w:type="dxa"/>
             <w:tcBorders>
               <w:start w:val="single" w:sz="2" w:space="0" w:color="000000"/>
               <w:bottom w:val="single" w:sz="2" w:space="0" w:color="000000"/>
@@ -6809,7 +6864,7 @@
         </w:tc>
         <w:tc>
           <w:tcPr>
-            <w:tcW w:w="236" w:type="dxa"/>
+            <w:tcW w:w="235" w:type="dxa"/>
             <w:tcBorders>
               <w:start w:val="single" w:sz="2" w:space="0" w:color="000000"/>
               <w:bottom w:val="single" w:sz="2" w:space="0" w:color="000000"/>
@@ -6863,7 +6918,7 @@
         </w:trPr>
         <w:tc>
           <w:tcPr>
-            <w:tcW w:w="1521" w:type="dxa"/>
+            <w:tcW w:w="1520" w:type="dxa"/>
             <w:tcBorders>
               <w:start w:val="single" w:sz="2" w:space="0" w:color="000000"/>
               <w:bottom w:val="single" w:sz="2" w:space="0" w:color="000000"/>
@@ -6887,7 +6942,7 @@
         </w:tc>
         <w:tc>
           <w:tcPr>
-            <w:tcW w:w="912" w:type="dxa"/>
+            <w:tcW w:w="913" w:type="dxa"/>
             <w:tcBorders>
               <w:start w:val="single" w:sz="2" w:space="0" w:color="000000"/>
               <w:bottom w:val="single" w:sz="2" w:space="0" w:color="000000"/>
@@ -7031,7 +7086,7 @@
         </w:tc>
         <w:tc>
           <w:tcPr>
-            <w:tcW w:w="236" w:type="dxa"/>
+            <w:tcW w:w="235" w:type="dxa"/>
             <w:tcBorders>
               <w:start w:val="single" w:sz="2" w:space="0" w:color="000000"/>
               <w:bottom w:val="single" w:sz="2" w:space="0" w:color="000000"/>
@@ -7085,7 +7140,7 @@
         </w:trPr>
         <w:tc>
           <w:tcPr>
-            <w:tcW w:w="1521" w:type="dxa"/>
+            <w:tcW w:w="1520" w:type="dxa"/>
             <w:tcBorders>
               <w:start w:val="single" w:sz="2" w:space="0" w:color="000000"/>
               <w:bottom w:val="single" w:sz="2" w:space="0" w:color="000000"/>
@@ -7109,7 +7164,7 @@
         </w:tc>
         <w:tc>
           <w:tcPr>
-            <w:tcW w:w="912" w:type="dxa"/>
+            <w:tcW w:w="913" w:type="dxa"/>
             <w:tcBorders>
               <w:start w:val="single" w:sz="2" w:space="0" w:color="000000"/>
               <w:bottom w:val="single" w:sz="2" w:space="0" w:color="000000"/>
@@ -7253,7 +7308,7 @@
         </w:tc>
         <w:tc>
           <w:tcPr>
-            <w:tcW w:w="236" w:type="dxa"/>
+            <w:tcW w:w="235" w:type="dxa"/>
             <w:tcBorders>
               <w:start w:val="single" w:sz="2" w:space="0" w:color="000000"/>
               <w:bottom w:val="single" w:sz="2" w:space="0" w:color="000000"/>
@@ -7307,7 +7362,7 @@
         </w:trPr>
         <w:tc>
           <w:tcPr>
-            <w:tcW w:w="1521" w:type="dxa"/>
+            <w:tcW w:w="1520" w:type="dxa"/>
             <w:tcBorders>
               <w:start w:val="single" w:sz="2" w:space="0" w:color="000000"/>
               <w:bottom w:val="single" w:sz="2" w:space="0" w:color="000000"/>
@@ -7331,7 +7386,7 @@
         </w:tc>
         <w:tc>
           <w:tcPr>
-            <w:tcW w:w="912" w:type="dxa"/>
+            <w:tcW w:w="913" w:type="dxa"/>
             <w:tcBorders>
               <w:start w:val="single" w:sz="2" w:space="0" w:color="000000"/>
               <w:bottom w:val="single" w:sz="2" w:space="0" w:color="000000"/>
@@ -7475,7 +7530,7 @@
         </w:tc>
         <w:tc>
           <w:tcPr>
-            <w:tcW w:w="236" w:type="dxa"/>
+            <w:tcW w:w="235" w:type="dxa"/>
             <w:tcBorders>
               <w:start w:val="single" w:sz="2" w:space="0" w:color="000000"/>
               <w:bottom w:val="single" w:sz="2" w:space="0" w:color="000000"/>
@@ -7529,7 +7584,7 @@
         </w:trPr>
         <w:tc>
           <w:tcPr>
-            <w:tcW w:w="1521" w:type="dxa"/>
+            <w:tcW w:w="1520" w:type="dxa"/>
             <w:tcBorders>
               <w:start w:val="single" w:sz="2" w:space="0" w:color="000000"/>
               <w:bottom w:val="single" w:sz="2" w:space="0" w:color="000000"/>
@@ -7553,7 +7608,7 @@
         </w:tc>
         <w:tc>
           <w:tcPr>
-            <w:tcW w:w="912" w:type="dxa"/>
+            <w:tcW w:w="913" w:type="dxa"/>
             <w:tcBorders>
               <w:start w:val="single" w:sz="2" w:space="0" w:color="000000"/>
               <w:bottom w:val="single" w:sz="2" w:space="0" w:color="000000"/>
@@ -7697,7 +7752,7 @@
         </w:tc>
         <w:tc>
           <w:tcPr>
-            <w:tcW w:w="236" w:type="dxa"/>
+            <w:tcW w:w="235" w:type="dxa"/>
             <w:tcBorders>
               <w:start w:val="single" w:sz="2" w:space="0" w:color="000000"/>
               <w:bottom w:val="single" w:sz="2" w:space="0" w:color="000000"/>
@@ -7751,7 +7806,7 @@
         </w:trPr>
         <w:tc>
           <w:tcPr>
-            <w:tcW w:w="1521" w:type="dxa"/>
+            <w:tcW w:w="1520" w:type="dxa"/>
             <w:tcBorders>
               <w:start w:val="single" w:sz="2" w:space="0" w:color="000000"/>
               <w:bottom w:val="single" w:sz="2" w:space="0" w:color="000000"/>
@@ -7775,7 +7830,7 @@
         </w:tc>
         <w:tc>
           <w:tcPr>
-            <w:tcW w:w="912" w:type="dxa"/>
+            <w:tcW w:w="913" w:type="dxa"/>
             <w:tcBorders>
               <w:start w:val="single" w:sz="2" w:space="0" w:color="000000"/>
               <w:bottom w:val="single" w:sz="2" w:space="0" w:color="000000"/>
@@ -7919,7 +7974,7 @@
         </w:tc>
         <w:tc>
           <w:tcPr>
-            <w:tcW w:w="236" w:type="dxa"/>
+            <w:tcW w:w="235" w:type="dxa"/>
             <w:tcBorders>
               <w:start w:val="single" w:sz="2" w:space="0" w:color="000000"/>
               <w:bottom w:val="single" w:sz="2" w:space="0" w:color="000000"/>
@@ -7973,7 +8028,7 @@
         </w:trPr>
         <w:tc>
           <w:tcPr>
-            <w:tcW w:w="1521" w:type="dxa"/>
+            <w:tcW w:w="1520" w:type="dxa"/>
             <w:tcBorders>
               <w:start w:val="single" w:sz="2" w:space="0" w:color="000000"/>
               <w:bottom w:val="single" w:sz="2" w:space="0" w:color="000000"/>
@@ -7997,7 +8052,7 @@
         </w:tc>
         <w:tc>
           <w:tcPr>
-            <w:tcW w:w="912" w:type="dxa"/>
+            <w:tcW w:w="913" w:type="dxa"/>
             <w:tcBorders>
               <w:start w:val="single" w:sz="2" w:space="0" w:color="000000"/>
               <w:bottom w:val="single" w:sz="2" w:space="0" w:color="000000"/>
@@ -8141,7 +8196,7 @@
         </w:tc>
         <w:tc>
           <w:tcPr>
-            <w:tcW w:w="236" w:type="dxa"/>
+            <w:tcW w:w="235" w:type="dxa"/>
             <w:tcBorders>
               <w:start w:val="single" w:sz="2" w:space="0" w:color="000000"/>
               <w:bottom w:val="single" w:sz="2" w:space="0" w:color="000000"/>
@@ -8195,7 +8250,7 @@
         </w:trPr>
         <w:tc>
           <w:tcPr>
-            <w:tcW w:w="1521" w:type="dxa"/>
+            <w:tcW w:w="1520" w:type="dxa"/>
             <w:tcBorders>
               <w:start w:val="single" w:sz="2" w:space="0" w:color="000000"/>
               <w:bottom w:val="single" w:sz="2" w:space="0" w:color="000000"/>
@@ -8219,7 +8274,7 @@
         </w:tc>
         <w:tc>
           <w:tcPr>
-            <w:tcW w:w="912" w:type="dxa"/>
+            <w:tcW w:w="913" w:type="dxa"/>
             <w:tcBorders>
               <w:start w:val="single" w:sz="2" w:space="0" w:color="000000"/>
               <w:bottom w:val="single" w:sz="2" w:space="0" w:color="000000"/>
@@ -8363,7 +8418,7 @@
         </w:tc>
         <w:tc>
           <w:tcPr>
-            <w:tcW w:w="236" w:type="dxa"/>
+            <w:tcW w:w="235" w:type="dxa"/>
             <w:tcBorders>
               <w:start w:val="single" w:sz="2" w:space="0" w:color="000000"/>
               <w:bottom w:val="single" w:sz="2" w:space="0" w:color="000000"/>
@@ -8415,6 +8470,10 @@
     <w:p>
       <w:pPr>
         <w:pStyle w:val="Heading3"/>
+        <w:numPr>
+          <w:ilvl w:val="2"/>
+          <w:numId w:val="2"/>
+        </w:numPr>
         <w:rPr/>
       </w:pPr>
       <w:bookmarkStart w:id="22" w:name="__RefHeading___Toc1536_1348020793"/>
@@ -8448,6 +8507,10 @@
     <w:p>
       <w:pPr>
         <w:pStyle w:val="Heading2"/>
+        <w:numPr>
+          <w:ilvl w:val="1"/>
+          <w:numId w:val="2"/>
+        </w:numPr>
         <w:rPr/>
       </w:pPr>
       <w:bookmarkStart w:id="23" w:name="__RefHeading___Toc1539_1348020793"/>
@@ -8459,19 +8522,27 @@
     </w:p>
     <w:p>
       <w:pPr>
+        <w:pStyle w:val="Heading3"/>
+        <w:rPr/>
+      </w:pPr>
+      <w:bookmarkStart w:id="24" w:name="__RefHeading___Toc1142_4208160572"/>
+      <w:bookmarkEnd w:id="24"/>
+      <w:r>
+        <w:rPr/>
+        <w:t>Transpose</w:t>
+      </w:r>
+    </w:p>
+    <w:p>
+      <w:pPr>
         <w:pStyle w:val="TextBody"/>
         <w:jc w:val="both"/>
         <w:rPr/>
       </w:pPr>
       <w:r>
         <w:rPr>
-          <w:u w:val="single"/>
+          <w:u w:val="none"/>
         </w:rPr>
-        <w:t>Transpose</w:t>
-      </w:r>
-      <w:r>
-        <w:rPr/>
-        <w:t xml:space="preserve">: </w:t>
+        <w:t>M</w:t>
       </w:r>
       <w:r>
         <w:rPr>
@@ -8482,7 +8553,7 @@
           <w:szCs w:val="24"/>
           <w:lang w:val="en-US" w:eastAsia="zh-CN" w:bidi="hi-IN"/>
         </w:rPr>
-        <w:t>Matrices have</w:t>
+        <w:t>atrices have</w:t>
       </w:r>
       <w:r>
         <w:rPr/>
@@ -8502,7 +8573,6 @@
       <w:r>
         <w:rPr/>
         <w:t xml:space="preserve"> the traditional matrix transpose </w:t>
-        <w:tab/>
       </w:r>
       <w:r>
         <w:rPr>
@@ -8537,30 +8607,146 @@
     </w:p>
     <w:p>
       <w:pPr>
+        <w:pStyle w:val="Heading3"/>
+        <w:rPr/>
+      </w:pPr>
+      <w:bookmarkStart w:id="25" w:name="__RefHeading___Toc1144_4208160572"/>
+      <w:bookmarkEnd w:id="25"/>
+      <w:r>
+        <w:rPr/>
+        <w:t>Undo/Redo</w:t>
+      </w:r>
+    </w:p>
+    <w:p>
+      <w:pPr>
         <w:pStyle w:val="TextBody"/>
         <w:jc w:val="both"/>
         <w:rPr/>
       </w:pPr>
       <w:r>
+        <w:rPr/>
+        <w:t xml:space="preserve">Changes made can be undone and redone by either using the keyboard shortcuts or </w:t>
+      </w:r>
+      <w:r>
+        <w:rPr/>
+        <w:t xml:space="preserve">by </w:t>
+      </w:r>
+      <w:r>
+        <w:rPr/>
+        <w:t>going to Edit &gt; Undo or Edit &gt; Redo</w:t>
+      </w:r>
+    </w:p>
+    <w:p>
+      <w:pPr>
+        <w:pStyle w:val="Heading3"/>
+        <w:rPr/>
+      </w:pPr>
+      <w:bookmarkStart w:id="26" w:name="__RefHeading___Toc1146_4208160572"/>
+      <w:bookmarkEnd w:id="26"/>
+      <w:r>
+        <w:rPr/>
+        <w:t>Save on Exception</w:t>
+      </w:r>
+    </w:p>
+    <w:p>
+      <w:pPr>
+        <w:pStyle w:val="TextBody"/>
+        <w:jc w:val="both"/>
+        <w:rPr/>
+      </w:pPr>
+      <w:r>
+        <w:rPr/>
+        <w:t xml:space="preserve">When an exception occurs in the DSMEditor, a recovery file of the matrix is saved. It is sometimes difficult to tell when exception occurs because the application is designed to handle them gracefully (a little too gracefully at the moment). </w:t>
+      </w:r>
+      <w:r>
         <w:rPr>
-          <w:u w:val="single"/>
+          <w:rFonts w:eastAsia="Noto Serif CJK SC" w:cs="Lohit Devanagari"/>
+          <w:color w:val="auto"/>
+          <w:kern w:val="2"/>
+          <w:sz w:val="24"/>
+          <w:szCs w:val="24"/>
+          <w:lang w:val="en-US" w:eastAsia="zh-CN" w:bidi="hi-IN"/>
         </w:rPr>
-        <w:t>Undo/Redo</w:t>
-      </w:r>
-      <w:r>
-        <w:rPr/>
-        <w:t xml:space="preserve">: Changes made can be undone and redone by either using the keyboard shortcuts or going </w:t>
-        <w:tab/>
-        <w:t>to Edit &gt; Undo or Edit &gt; Redo</w:t>
+        <w:t>I</w:t>
+      </w:r>
+      <w:r>
+        <w:rPr/>
+        <w:t xml:space="preserve">f some behavior </w:t>
+      </w:r>
+      <w:r>
+        <w:rPr>
+          <w:rFonts w:eastAsia="Noto Serif CJK SC" w:cs="Lohit Devanagari"/>
+          <w:color w:val="auto"/>
+          <w:kern w:val="2"/>
+          <w:sz w:val="24"/>
+          <w:szCs w:val="24"/>
+          <w:lang w:val="en-US" w:eastAsia="zh-CN" w:bidi="hi-IN"/>
+        </w:rPr>
+        <w:t>was</w:t>
+      </w:r>
+      <w:r>
+        <w:rPr/>
+        <w:t xml:space="preserve"> expected after user interaction, and it doesn’t </w:t>
+      </w:r>
+      <w:r>
+        <w:rPr>
+          <w:rFonts w:eastAsia="Noto Serif CJK SC" w:cs="Lohit Devanagari"/>
+          <w:color w:val="auto"/>
+          <w:kern w:val="2"/>
+          <w:sz w:val="24"/>
+          <w:szCs w:val="24"/>
+          <w:lang w:val="en-US" w:eastAsia="zh-CN" w:bidi="hi-IN"/>
+        </w:rPr>
+        <w:t>happen</w:t>
+      </w:r>
+      <w:r>
+        <w:rPr/>
+        <w:t xml:space="preserve">, an exception likely occurred. </w:t>
+      </w:r>
+    </w:p>
+    <w:p>
+      <w:pPr>
+        <w:pStyle w:val="TextBody"/>
+        <w:jc w:val="both"/>
+        <w:rPr/>
+      </w:pPr>
+      <w:r>
+        <w:rPr/>
+      </w:r>
+    </w:p>
+    <w:p>
+      <w:pPr>
+        <w:pStyle w:val="TextBody"/>
+        <w:jc w:val="both"/>
+        <w:rPr/>
+      </w:pPr>
+      <w:r>
+        <w:rPr/>
+        <w:t xml:space="preserve">There is also a log file generated with the exception stack trace. The files are created in a directory labeled .recovery and .log respectively. It is located </w:t>
+      </w:r>
+      <w:r>
+        <w:rPr>
+          <w:rFonts w:eastAsia="Noto Serif CJK SC" w:cs="Lohit Devanagari"/>
+          <w:color w:val="auto"/>
+          <w:kern w:val="2"/>
+          <w:sz w:val="24"/>
+          <w:szCs w:val="24"/>
+          <w:lang w:val="en-US" w:eastAsia="zh-CN" w:bidi="hi-IN"/>
+        </w:rPr>
+        <w:t xml:space="preserve">wherever the executable file (either .exe or .jar) is located. They may be hidden however due to naming conventions. The contents of the log file will be very helpful when submitting a bug report. </w:t>
       </w:r>
     </w:p>
     <w:p>
       <w:pPr>
         <w:pStyle w:val="Heading2"/>
-        <w:rPr/>
-      </w:pPr>
-      <w:bookmarkStart w:id="24" w:name="__RefHeading___Toc1541_1348020793"/>
-      <w:bookmarkEnd w:id="24"/>
+        <w:numPr>
+          <w:ilvl w:val="1"/>
+          <w:numId w:val="2"/>
+        </w:numPr>
+        <w:rPr/>
+      </w:pPr>
+      <w:bookmarkStart w:id="27" w:name="__RefHeading___Toc1541_1348020793"/>
+      <w:bookmarkEnd w:id="27"/>
       <w:r>
         <w:rPr/>
         <w:t>7. Keyboard Shortcuts</w:t>
@@ -8580,7 +8766,7 @@
       </w:tblPr>
       <w:tblGrid>
         <w:gridCol w:w="2430"/>
-        <w:gridCol w:w="3416"/>
+        <w:gridCol w:w="3415"/>
       </w:tblGrid>
       <w:tr>
         <w:trPr/>
@@ -8606,7 +8792,7 @@
         </w:tc>
         <w:tc>
           <w:tcPr>
-            <w:tcW w:w="3416" w:type="dxa"/>
+            <w:tcW w:w="3415" w:type="dxa"/>
             <w:tcBorders>
               <w:top w:val="single" w:sz="2" w:space="0" w:color="000000"/>
               <w:start w:val="single" w:sz="2" w:space="0" w:color="000000"/>
@@ -8649,7 +8835,7 @@
         </w:tc>
         <w:tc>
           <w:tcPr>
-            <w:tcW w:w="3416" w:type="dxa"/>
+            <w:tcW w:w="3415" w:type="dxa"/>
             <w:tcBorders>
               <w:start w:val="single" w:sz="2" w:space="0" w:color="000000"/>
               <w:bottom w:val="single" w:sz="2" w:space="0" w:color="000000"/>
@@ -8691,7 +8877,7 @@
         </w:tc>
         <w:tc>
           <w:tcPr>
-            <w:tcW w:w="3416" w:type="dxa"/>
+            <w:tcW w:w="3415" w:type="dxa"/>
             <w:tcBorders>
               <w:start w:val="single" w:sz="2" w:space="0" w:color="000000"/>
               <w:bottom w:val="single" w:sz="2" w:space="0" w:color="000000"/>
@@ -8733,7 +8919,7 @@
         </w:tc>
         <w:tc>
           <w:tcPr>
-            <w:tcW w:w="3416" w:type="dxa"/>
+            <w:tcW w:w="3415" w:type="dxa"/>
             <w:tcBorders>
               <w:start w:val="single" w:sz="2" w:space="0" w:color="000000"/>
               <w:bottom w:val="single" w:sz="2" w:space="0" w:color="000000"/>
@@ -8775,7 +8961,7 @@
         </w:tc>
         <w:tc>
           <w:tcPr>
-            <w:tcW w:w="3416" w:type="dxa"/>
+            <w:tcW w:w="3415" w:type="dxa"/>
             <w:tcBorders>
               <w:start w:val="single" w:sz="2" w:space="0" w:color="000000"/>
               <w:bottom w:val="single" w:sz="2" w:space="0" w:color="000000"/>
@@ -8817,7 +9003,7 @@
         </w:tc>
         <w:tc>
           <w:tcPr>
-            <w:tcW w:w="3416" w:type="dxa"/>
+            <w:tcW w:w="3415" w:type="dxa"/>
             <w:tcBorders>
               <w:start w:val="single" w:sz="2" w:space="0" w:color="000000"/>
               <w:bottom w:val="single" w:sz="2" w:space="0" w:color="000000"/>
@@ -8859,7 +9045,7 @@
         </w:tc>
         <w:tc>
           <w:tcPr>
-            <w:tcW w:w="3416" w:type="dxa"/>
+            <w:tcW w:w="3415" w:type="dxa"/>
             <w:tcBorders>
               <w:start w:val="single" w:sz="2" w:space="0" w:color="000000"/>
               <w:bottom w:val="single" w:sz="2" w:space="0" w:color="000000"/>
@@ -8901,7 +9087,7 @@
         </w:tc>
         <w:tc>
           <w:tcPr>
-            <w:tcW w:w="3416" w:type="dxa"/>
+            <w:tcW w:w="3415" w:type="dxa"/>
             <w:tcBorders>
               <w:start w:val="single" w:sz="2" w:space="0" w:color="000000"/>
               <w:bottom w:val="single" w:sz="2" w:space="0" w:color="000000"/>
@@ -9310,6 +9496,125 @@
   <w:abstractNum w:abstractNumId="4">
     <w:lvl w:ilvl="0">
       <w:start w:val="1"/>
+      <w:numFmt w:val="none"/>
+      <w:suff w:val="nothing"/>
+      <w:lvlText w:val=""/>
+      <w:lvlJc w:val="start"/>
+      <w:pPr>
+        <w:tabs>
+          <w:tab w:val="num" w:pos="0"/>
+        </w:tabs>
+        <w:ind w:start="0" w:hanging="0"/>
+      </w:pPr>
+    </w:lvl>
+    <w:lvl w:ilvl="1">
+      <w:start w:val="1"/>
+      <w:numFmt w:val="none"/>
+      <w:suff w:val="nothing"/>
+      <w:lvlText w:val=""/>
+      <w:lvlJc w:val="start"/>
+      <w:pPr>
+        <w:tabs>
+          <w:tab w:val="num" w:pos="0"/>
+        </w:tabs>
+        <w:ind w:start="0" w:hanging="0"/>
+      </w:pPr>
+    </w:lvl>
+    <w:lvl w:ilvl="2">
+      <w:start w:val="1"/>
+      <w:numFmt w:val="none"/>
+      <w:suff w:val="nothing"/>
+      <w:lvlText w:val=""/>
+      <w:lvlJc w:val="start"/>
+      <w:pPr>
+        <w:tabs>
+          <w:tab w:val="num" w:pos="0"/>
+        </w:tabs>
+        <w:ind w:start="0" w:hanging="0"/>
+      </w:pPr>
+    </w:lvl>
+    <w:lvl w:ilvl="3">
+      <w:start w:val="1"/>
+      <w:numFmt w:val="none"/>
+      <w:suff w:val="nothing"/>
+      <w:lvlText w:val=""/>
+      <w:lvlJc w:val="start"/>
+      <w:pPr>
+        <w:tabs>
+          <w:tab w:val="num" w:pos="0"/>
+        </w:tabs>
+        <w:ind w:start="0" w:hanging="0"/>
+      </w:pPr>
+    </w:lvl>
+    <w:lvl w:ilvl="4">
+      <w:start w:val="1"/>
+      <w:numFmt w:val="none"/>
+      <w:suff w:val="nothing"/>
+      <w:lvlText w:val=""/>
+      <w:lvlJc w:val="start"/>
+      <w:pPr>
+        <w:tabs>
+          <w:tab w:val="num" w:pos="0"/>
+        </w:tabs>
+        <w:ind w:start="0" w:hanging="0"/>
+      </w:pPr>
+    </w:lvl>
+    <w:lvl w:ilvl="5">
+      <w:start w:val="1"/>
+      <w:numFmt w:val="none"/>
+      <w:suff w:val="nothing"/>
+      <w:lvlText w:val=""/>
+      <w:lvlJc w:val="start"/>
+      <w:pPr>
+        <w:tabs>
+          <w:tab w:val="num" w:pos="0"/>
+        </w:tabs>
+        <w:ind w:start="0" w:hanging="0"/>
+      </w:pPr>
+    </w:lvl>
+    <w:lvl w:ilvl="6">
+      <w:start w:val="1"/>
+      <w:numFmt w:val="none"/>
+      <w:suff w:val="nothing"/>
+      <w:lvlText w:val=""/>
+      <w:lvlJc w:val="start"/>
+      <w:pPr>
+        <w:tabs>
+          <w:tab w:val="num" w:pos="0"/>
+        </w:tabs>
+        <w:ind w:start="0" w:hanging="0"/>
+      </w:pPr>
+    </w:lvl>
+    <w:lvl w:ilvl="7">
+      <w:start w:val="1"/>
+      <w:numFmt w:val="none"/>
+      <w:suff w:val="nothing"/>
+      <w:lvlText w:val=""/>
+      <w:lvlJc w:val="start"/>
+      <w:pPr>
+        <w:tabs>
+          <w:tab w:val="num" w:pos="0"/>
+        </w:tabs>
+        <w:ind w:start="0" w:hanging="0"/>
+      </w:pPr>
+    </w:lvl>
+    <w:lvl w:ilvl="8">
+      <w:start w:val="1"/>
+      <w:numFmt w:val="none"/>
+      <w:suff w:val="nothing"/>
+      <w:lvlText w:val=""/>
+      <w:lvlJc w:val="start"/>
+      <w:pPr>
+        <w:tabs>
+          <w:tab w:val="num" w:pos="0"/>
+        </w:tabs>
+        <w:ind w:start="0" w:hanging="0"/>
+      </w:pPr>
+    </w:lvl>
+  </w:abstractNum>
+  <w:abstractNum w:abstractNumId="5">
+    <w:lvl w:ilvl="0">
+      <w:start w:val="1"/>
       <w:numFmt w:val="bullet"/>
       <w:lvlText w:val=""/>
       <w:lvlJc w:val="start"/>
@@ -9455,6 +9760,9 @@
   </w:num>
   <w:num w:numId="4">
     <w:abstractNumId w:val="4"/>
+  </w:num>
+  <w:num w:numId="5">
+    <w:abstractNumId w:val="5"/>
   </w:num>
 </w:numbering>
 </file>
@@ -9736,20 +10044,6 @@
     </w:pPr>
     <w:rPr/>
   </w:style>
-  <w:style w:type="paragraph" w:styleId="ContentsHeading">
-    <w:name w:val="TOA Heading"/>
-    <w:basedOn w:val="IndexHeading"/>
-    <w:pPr>
-      <w:suppressLineNumbers/>
-      <w:ind w:start="0" w:hanging="0"/>
-    </w:pPr>
-    <w:rPr>
-      <w:b/>
-      <w:bCs/>
-      <w:sz w:val="32"/>
-      <w:szCs w:val="32"/>
-    </w:rPr>
-  </w:style>
   <w:style w:type="paragraph" w:styleId="TableHeading">
     <w:name w:val="Table Heading"/>
     <w:basedOn w:val="TableContents"/>
@@ -9770,5 +10064,19 @@
     <w:pPr/>
     <w:rPr/>
   </w:style>
+  <w:style w:type="paragraph" w:styleId="ContentsHeading">
+    <w:name w:val="TOA Heading"/>
+    <w:basedOn w:val="IndexHeading"/>
+    <w:pPr>
+      <w:suppressLineNumbers/>
+      <w:ind w:start="0" w:hanging="0"/>
+    </w:pPr>
+    <w:rPr>
+      <w:b/>
+      <w:bCs/>
+      <w:sz w:val="32"/>
+      <w:szCs w:val="32"/>
+    </w:rPr>
+  </w:style>
 </w:styles>
 </file>